--- a/Proje.docx
+++ b/Proje.docx
@@ -86,55 +86,108 @@
     <w:p>
       <w:pPr>
         <w:rPr>
-          <w:b/>
-          <w:sz w:val="32"/>
+          <w:rStyle w:val="Kpr"/>
+          <w:b/>
+          <w:u w:val="none"/>
         </w:rPr>
       </w:pPr>
       <w:proofErr w:type="spellStart"/>
       <w:r>
         <w:rPr>
-          <w:b/>
-          <w:sz w:val="32"/>
-        </w:rPr>
-        <w:t>Scrum</w:t>
+          <w:rStyle w:val="Kpr"/>
+          <w:b/>
+          <w:u w:val="none"/>
+        </w:rPr>
+        <w:t>Yotube</w:t>
       </w:r>
       <w:proofErr w:type="spellEnd"/>
       <w:r>
         <w:rPr>
-          <w:b/>
-          <w:sz w:val="32"/>
-        </w:rPr>
-        <w:t xml:space="preserve"> </w:t>
-      </w:r>
-      <w:proofErr w:type="spellStart"/>
-      <w:r>
-        <w:rPr>
-          <w:b/>
-          <w:sz w:val="32"/>
-        </w:rPr>
-        <w:t>Table</w:t>
-      </w:r>
-      <w:proofErr w:type="spellEnd"/>
-      <w:r>
-        <w:rPr>
-          <w:b/>
-          <w:sz w:val="32"/>
-        </w:rPr>
-        <w:t>:</w:t>
+          <w:rStyle w:val="Kpr"/>
+          <w:b/>
+          <w:u w:val="none"/>
+        </w:rPr>
+        <w:t xml:space="preserve"> Video:</w:t>
       </w:r>
     </w:p>
     <w:p>
       <w:pPr>
         <w:rPr>
-          <w:b/>
-          <w:sz w:val="32"/>
+          <w:rStyle w:val="Kpr"/>
+          <w:u w:val="none"/>
         </w:rPr>
       </w:pPr>
+      <w:hyperlink r:id="rId6" w:history="1">
+        <w:r>
+          <w:rPr>
+            <w:rStyle w:val="Kpr"/>
+          </w:rPr>
+          <w:t>https://www.youtube.com/watch?v=vrwltbHG0lY&amp;t=8s</w:t>
+        </w:r>
+      </w:hyperlink>
+      <w:r>
+        <w:rPr>
+          <w:rStyle w:val="Kpr"/>
+          <w:u w:val="none"/>
+        </w:rPr>
+        <w:t xml:space="preserve"> </w:t>
+      </w:r>
       <w:bookmarkStart w:id="0" w:name="_GoBack"/>
-      <w:r>
-        <w:rPr>
-          <w:b/>
-          <w:sz w:val="32"/>
+      <w:bookmarkEnd w:id="0"/>
+    </w:p>
+    <w:p>
+      <w:pPr>
+        <w:rPr>
+          <w:b/>
+          <w:sz w:val="32"/>
+        </w:rPr>
+      </w:pPr>
+      <w:proofErr w:type="spellStart"/>
+      <w:r>
+        <w:rPr>
+          <w:b/>
+          <w:sz w:val="32"/>
+        </w:rPr>
+        <w:t>Scrum</w:t>
+      </w:r>
+      <w:proofErr w:type="spellEnd"/>
+      <w:r>
+        <w:rPr>
+          <w:b/>
+          <w:sz w:val="32"/>
+        </w:rPr>
+        <w:t xml:space="preserve"> </w:t>
+      </w:r>
+      <w:proofErr w:type="spellStart"/>
+      <w:r>
+        <w:rPr>
+          <w:b/>
+          <w:sz w:val="32"/>
+        </w:rPr>
+        <w:t>Table</w:t>
+      </w:r>
+      <w:proofErr w:type="spellEnd"/>
+      <w:r>
+        <w:rPr>
+          <w:b/>
+          <w:sz w:val="32"/>
+        </w:rPr>
+        <w:t>:</w:t>
+      </w:r>
+    </w:p>
+    <w:p>
+      <w:pPr>
+        <w:rPr>
+          <w:b/>
+          <w:sz w:val="32"/>
+        </w:rPr>
+      </w:pPr>
+      <w:r>
+        <w:rPr>
+          <w:b/>
+          <w:noProof/>
+          <w:sz w:val="32"/>
+          <w:lang w:eastAsia="tr-TR"/>
         </w:rPr>
         <w:drawing>
           <wp:inline distT="0" distB="0" distL="0" distR="0" wp14:anchorId="19403923" wp14:editId="4F948E10">
@@ -152,7 +205,7 @@
                     <pic:cNvPicPr/>
                   </pic:nvPicPr>
                   <pic:blipFill>
-                    <a:blip r:embed="rId6"/>
+                    <a:blip r:embed="rId7"/>
                     <a:stretch>
                       <a:fillRect/>
                     </a:stretch>
@@ -172,7 +225,6 @@
           </wp:inline>
         </w:drawing>
       </w:r>
-      <w:bookmarkEnd w:id="0"/>
     </w:p>
     <w:p/>
     <w:sectPr>
@@ -899,7 +951,7 @@
 </file>
 
 <file path=customXml/itemProps1.xml><?xml version="1.0" encoding="utf-8"?>
-<ds:datastoreItem xmlns:ds="http://schemas.openxmlformats.org/officeDocument/2006/customXml" ds:itemID="{117019A7-6953-4CC0-8E36-4EDDDB3196AB}">
+<ds:datastoreItem xmlns:ds="http://schemas.openxmlformats.org/officeDocument/2006/customXml" ds:itemID="{2466FA4D-8D04-4770-B416-2DE835419C2E}">
   <ds:schemaRefs>
     <ds:schemaRef ds:uri="http://schemas.openxmlformats.org/officeDocument/2006/bibliography"/>
   </ds:schemaRefs>
